--- a/CustAppNextStepsForQuy28.03.docx
+++ b/CustAppNextStepsForQuy28.03.docx
@@ -4,6 +4,13 @@
   <w:body>
     <w:p>
       <w:r>
+        <w:t>07534402013</w:t>
+      </w:r>
+      <w:bookmarkStart w:id="0" w:name="_GoBack"/>
+      <w:bookmarkEnd w:id="0"/>
+    </w:p>
+    <w:p>
+      <w:r>
         <w:t>Main Screen</w:t>
       </w:r>
     </w:p>
@@ -18,24 +25,14 @@
       <w:r>
         <w:t xml:space="preserve">Map needs to be </w:t>
       </w:r>
-      <w:proofErr w:type="spellStart"/>
       <w:r>
         <w:t>draggable</w:t>
       </w:r>
-      <w:proofErr w:type="spellEnd"/>
       <w:r>
         <w:t xml:space="preserve"> (please check Addison lee)</w:t>
       </w:r>
       <w:r>
-        <w:t xml:space="preserve"> and marker needs to be always in centre. As the customer drags the map, if the distance between old and new marker position is &gt;=20m then request ‘nearest driver’ again. The </w:t>
-      </w:r>
-      <w:proofErr w:type="spellStart"/>
-      <w:r>
-        <w:t>webservice</w:t>
-      </w:r>
-      <w:proofErr w:type="spellEnd"/>
-      <w:r>
-        <w:t xml:space="preserve"> returns driver’s driving distance from the pickup location in minutes. The time nee</w:t>
+        <w:t xml:space="preserve"> and marker needs to be always in centre. As the customer drags the map, if the distance between old and new marker position is &gt;=20m then request ‘nearest driver’ again. The webservice returns driver’s driving distance from the pickup location in minutes. The time nee</w:t>
       </w:r>
       <w:r>
         <w:t>d</w:t>
@@ -47,12 +44,7 @@
         <w:t>then display it in a textbox</w:t>
       </w:r>
       <w:r>
-        <w:t xml:space="preserve"> for now. When you request ‘nea</w:t>
-      </w:r>
-      <w:bookmarkStart w:id="0" w:name="_GoBack"/>
-      <w:bookmarkEnd w:id="0"/>
-      <w:r>
-        <w:t>rest driver’ you need to reverse geocode the new location again at the same time and display the new pickup address in the pickup textbox.</w:t>
+        <w:t xml:space="preserve"> for now. When you request ‘nearest driver’ you need to reverse geocode the new location again at the same time and display the new pickup address in the pickup textbox.</w:t>
       </w:r>
     </w:p>
     <w:p>
@@ -64,15 +56,7 @@
         </w:numPr>
       </w:pPr>
       <w:r>
-        <w:t xml:space="preserve">The pickup and </w:t>
-      </w:r>
-      <w:proofErr w:type="spellStart"/>
-      <w:r>
-        <w:t>dropoff</w:t>
-      </w:r>
-      <w:proofErr w:type="spellEnd"/>
-      <w:r>
-        <w:t xml:space="preserve"> address textbox both need two taps before the keypad opens up. Please check the issue.</w:t>
+        <w:t>The pickup and dropoff address textbox both need two taps before the keypad opens up. Please check the issue.</w:t>
       </w:r>
     </w:p>
     <w:p>
@@ -190,23 +174,7 @@
         </w:numPr>
       </w:pPr>
       <w:r>
-        <w:t xml:space="preserve">If the customer clicks the ‘+’ button next to the </w:t>
-      </w:r>
-      <w:proofErr w:type="spellStart"/>
-      <w:r>
-        <w:t>dropoff</w:t>
-      </w:r>
-      <w:proofErr w:type="spellEnd"/>
-      <w:r>
-        <w:t xml:space="preserve"> address then a new textbox needs to be appended below it. It will be called ‘via </w:t>
-      </w:r>
-      <w:proofErr w:type="gramStart"/>
-      <w:r>
-        <w:t>address’</w:t>
-      </w:r>
-      <w:proofErr w:type="gramEnd"/>
-      <w:r>
-        <w:t>.</w:t>
+        <w:t>If the customer clicks the ‘+’ button next to the dropoff address then a new textbox needs to be appended below it. It will be called ‘via address’.</w:t>
       </w:r>
     </w:p>
     <w:p>
@@ -218,15 +186,7 @@
         </w:numPr>
       </w:pPr>
       <w:r>
-        <w:t>With any address/</w:t>
-      </w:r>
-      <w:proofErr w:type="spellStart"/>
-      <w:r>
-        <w:t>datetime</w:t>
-      </w:r>
-      <w:proofErr w:type="spellEnd"/>
-      <w:r>
-        <w:t xml:space="preserve"> changes the quotation needs to be recalled.</w:t>
+        <w:t>With any address/datetime changes the quotation needs to be recalled.</w:t>
       </w:r>
     </w:p>
     <w:p>
@@ -271,7 +231,6 @@
         <w:ind w:left="1080"/>
       </w:pPr>
       <w:r>
-        <w:lastRenderedPageBreak/>
         <w:t>Navigation Drawer</w:t>
       </w:r>
     </w:p>
